--- a/docs/TO/Technischontwerp.docx
+++ b/docs/TO/Technischontwerp.docx
@@ -163,7 +163,13 @@
                               <w:t>Datum einde project:</w:t>
                             </w:r>
                             <w:r>
-                              <w:t xml:space="preserve"> -</w:t>
+                              <w:t xml:space="preserve"> </w:t>
+                            </w:r>
+                            <w:r>
+                              <w:t>28-01-2020</w:t>
+                            </w:r>
+                            <w:r>
+                              <w:tab/>
                             </w:r>
                           </w:p>
                           <w:p>
@@ -174,7 +180,13 @@
                               <w:t>Datum laatste wijziging:</w:t>
                             </w:r>
                             <w:r>
-                              <w:t xml:space="preserve"> -</w:t>
+                              <w:t xml:space="preserve"> </w:t>
+                            </w:r>
+                            <w:r>
+                              <w:t>28-01-2020</w:t>
+                            </w:r>
+                            <w:r>
+                              <w:tab/>
                             </w:r>
                           </w:p>
                           <w:p>
@@ -185,7 +197,13 @@
                               <w:t>Versienummer:</w:t>
                             </w:r>
                             <w:r>
-                              <w:t xml:space="preserve"> 1.0</w:t>
+                              <w:t xml:space="preserve"> </w:t>
+                            </w:r>
+                            <w:r>
+                              <w:t>2</w:t>
+                            </w:r>
+                            <w:r>
+                              <w:t>.0</w:t>
                             </w:r>
                           </w:p>
                         </w:txbxContent>
@@ -266,7 +284,13 @@
                         <w:t>Datum einde project:</w:t>
                       </w:r>
                       <w:r>
-                        <w:t xml:space="preserve"> -</w:t>
+                        <w:t xml:space="preserve"> </w:t>
+                      </w:r>
+                      <w:r>
+                        <w:t>28-01-2020</w:t>
+                      </w:r>
+                      <w:r>
+                        <w:tab/>
                       </w:r>
                     </w:p>
                     <w:p>
@@ -277,7 +301,13 @@
                         <w:t>Datum laatste wijziging:</w:t>
                       </w:r>
                       <w:r>
-                        <w:t xml:space="preserve"> -</w:t>
+                        <w:t xml:space="preserve"> </w:t>
+                      </w:r>
+                      <w:r>
+                        <w:t>28-01-2020</w:t>
+                      </w:r>
+                      <w:r>
+                        <w:tab/>
                       </w:r>
                     </w:p>
                     <w:p>
@@ -288,7 +318,13 @@
                         <w:t>Versienummer:</w:t>
                       </w:r>
                       <w:r>
-                        <w:t xml:space="preserve"> 1.0</w:t>
+                        <w:t xml:space="preserve"> </w:t>
+                      </w:r>
+                      <w:r>
+                        <w:t>2</w:t>
+                      </w:r>
+                      <w:r>
+                        <w:t>.0</w:t>
                       </w:r>
                     </w:p>
                   </w:txbxContent>
@@ -1091,15 +1127,7 @@
     </w:p>
     <w:p>
       <w:r>
-        <w:t xml:space="preserve">De applicatie wordt gemaakt via het pagebuilder principe. Het pagebuilder principe houdt in dat het </w:t>
-      </w:r>
-      <w:proofErr w:type="spellStart"/>
-      <w:r>
-        <w:t>framework</w:t>
-      </w:r>
-      <w:proofErr w:type="spellEnd"/>
-      <w:r>
-        <w:t xml:space="preserve"> van de website al bestaat, je hoeft dus eigenlijk alleen de inhoud erin te programmeren.</w:t>
+        <w:t>De applicatie wordt gemaakt via het pagebuilder principe. Het pagebuilder principe houdt in dat het framework van de website al bestaat, je hoeft dus eigenlijk alleen de inhoud erin te programmeren.</w:t>
       </w:r>
     </w:p>
     <w:p>
@@ -1315,8 +1343,6 @@
           </wp:inline>
         </w:drawing>
       </w:r>
-      <w:bookmarkStart w:id="8" w:name="_GoBack"/>
-      <w:bookmarkEnd w:id="8"/>
     </w:p>
     <w:p>
       <w:pPr>
@@ -1496,13 +1522,13 @@
       <w:pPr>
         <w:pStyle w:val="Kop1"/>
       </w:pPr>
-      <w:bookmarkStart w:id="9" w:name="_Toc27049909"/>
-      <w:bookmarkStart w:id="10" w:name="_Toc446066731"/>
+      <w:bookmarkStart w:id="8" w:name="_Toc27049909"/>
+      <w:bookmarkStart w:id="9" w:name="_Toc446066731"/>
       <w:r>
         <w:lastRenderedPageBreak/>
         <w:t>Ontwikkelomgeving</w:t>
       </w:r>
-      <w:bookmarkEnd w:id="9"/>
+      <w:bookmarkEnd w:id="8"/>
     </w:p>
     <w:p>
       <w:pPr>
@@ -1511,12 +1537,12 @@
           <w:color w:val="000000" w:themeColor="text1"/>
         </w:rPr>
       </w:pPr>
-      <w:bookmarkStart w:id="11" w:name="_Toc27049910"/>
+      <w:bookmarkStart w:id="10" w:name="_Toc27049910"/>
       <w:r>
         <w:t>hardware</w:t>
       </w:r>
+      <w:bookmarkEnd w:id="9"/>
       <w:bookmarkEnd w:id="10"/>
-      <w:bookmarkEnd w:id="11"/>
     </w:p>
     <w:p>
       <w:r>
@@ -1657,15 +1683,7 @@
               <w:t>server,</w:t>
             </w:r>
             <w:r>
-              <w:t xml:space="preserve"> </w:t>
-            </w:r>
-            <w:proofErr w:type="spellStart"/>
-            <w:r>
-              <w:t>github</w:t>
-            </w:r>
-            <w:proofErr w:type="spellEnd"/>
-            <w:r>
-              <w:t>,</w:t>
+              <w:t xml:space="preserve"> github,</w:t>
             </w:r>
             <w:r>
               <w:t xml:space="preserve"> internet, degelijke CPU, degelijke GPU</w:t>
@@ -1678,7 +1696,7 @@
       <w:pPr>
         <w:spacing w:after="200"/>
       </w:pPr>
-      <w:bookmarkStart w:id="12" w:name="_Toc446066732"/>
+      <w:bookmarkStart w:id="11" w:name="_Toc446066732"/>
     </w:p>
     <w:p>
       <w:pPr>
@@ -1692,12 +1710,12 @@
           <w:lang w:eastAsia="en-US"/>
         </w:rPr>
       </w:pPr>
-      <w:bookmarkStart w:id="13" w:name="_Toc27049911"/>
+      <w:bookmarkStart w:id="12" w:name="_Toc27049911"/>
       <w:r>
         <w:t>software</w:t>
       </w:r>
+      <w:bookmarkEnd w:id="11"/>
       <w:bookmarkEnd w:id="12"/>
-      <w:bookmarkEnd w:id="13"/>
     </w:p>
     <w:p>
       <w:pPr>
@@ -1930,7 +1948,6 @@
                 <w:i/>
               </w:rPr>
             </w:pPr>
-            <w:proofErr w:type="spellStart"/>
             <w:r>
               <w:rPr>
                 <w:rFonts w:ascii="Calibri" w:hAnsi="Calibri"/>
@@ -1938,29 +1955,12 @@
               </w:rPr>
               <w:t>evt</w:t>
             </w:r>
-            <w:proofErr w:type="spellEnd"/>
             <w:r>
               <w:rPr>
                 <w:rFonts w:ascii="Calibri" w:hAnsi="Calibri"/>
                 <w:i/>
               </w:rPr>
-              <w:t xml:space="preserve"> </w:t>
-            </w:r>
-            <w:proofErr w:type="spellStart"/>
-            <w:r>
-              <w:rPr>
-                <w:rFonts w:ascii="Calibri" w:hAnsi="Calibri"/>
-                <w:i/>
-              </w:rPr>
-              <w:t>frameworks</w:t>
-            </w:r>
-            <w:proofErr w:type="spellEnd"/>
-            <w:r>
-              <w:rPr>
-                <w:rFonts w:ascii="Calibri" w:hAnsi="Calibri"/>
-                <w:i/>
-              </w:rPr>
-              <w:t xml:space="preserve"> en servers</w:t>
+              <w:t xml:space="preserve"> frameworks en servers</w:t>
             </w:r>
           </w:p>
         </w:tc>
@@ -2053,7 +2053,6 @@
                 <w:i/>
               </w:rPr>
             </w:pPr>
-            <w:proofErr w:type="spellStart"/>
             <w:r>
               <w:rPr>
                 <w:rFonts w:ascii="Calibri" w:hAnsi="Calibri"/>
@@ -2061,7 +2060,6 @@
               </w:rPr>
               <w:t>db_buurtzorg</w:t>
             </w:r>
-            <w:proofErr w:type="spellEnd"/>
           </w:p>
         </w:tc>
       </w:tr>
@@ -2120,13 +2118,8 @@
               </w:rPr>
               <w:t>Google Chrome</w:t>
             </w:r>
-            <w:r>
-              <w:rPr>
-                <w:rFonts w:ascii="Calibri" w:hAnsi="Calibri"/>
-                <w:i/>
-              </w:rPr>
-              <w:t>, Mozilla Firefox</w:t>
-            </w:r>
+            <w:bookmarkStart w:id="13" w:name="_GoBack"/>
+            <w:bookmarkEnd w:id="13"/>
           </w:p>
         </w:tc>
       </w:tr>
@@ -2151,7 +2144,6 @@
                 <w:i/>
               </w:rPr>
             </w:pPr>
-            <w:proofErr w:type="spellStart"/>
             <w:r>
               <w:rPr>
                 <w:rFonts w:ascii="Calibri" w:hAnsi="Calibri"/>
@@ -2159,7 +2151,6 @@
               </w:rPr>
               <w:t>Testing</w:t>
             </w:r>
-            <w:proofErr w:type="spellEnd"/>
           </w:p>
         </w:tc>
         <w:tc>
